--- a/game_reviews/translations/jin-chans-pond-of-riches (Version 1).docx
+++ b/game_reviews/translations/jin-chans-pond-of-riches (Version 1).docx
@@ -7,7 +7,7 @@
         <w:pStyle w:val="Heading1"/>
       </w:pPr>
       <w:r>
-        <w:t>Play Jin Chan’s Pond of Riches for Free | Review</w:t>
+        <w:t>Play Jin Chan's Pond of Riches for Free</w:t>
       </w:r>
     </w:p>
     <w:p>
@@ -261,6 +261,17 @@
       </w:pPr>
       <w:r/>
       <w:r>
+        <w:t>Wide range of betting options</w:t>
+      </w:r>
+    </w:p>
+    <w:p>
+      <w:pPr>
+        <w:pStyle w:val="ListBullet"/>
+        <w:spacing w:line="240" w:lineRule="auto"/>
+        <w:ind w:left="720"/>
+      </w:pPr>
+      <w:r/>
+      <w:r>
         <w:t>Impressive graphics and Chinese folklore theme</w:t>
       </w:r>
     </w:p>
@@ -272,7 +283,7 @@
       </w:pPr>
       <w:r/>
       <w:r>
-        <w:t>Wide range of bets available</w:t>
+        <w:t>Sticky Respins feature for additional free spins</w:t>
       </w:r>
     </w:p>
     <w:p>
@@ -283,18 +294,7 @@
       </w:pPr>
       <w:r/>
       <w:r>
-        <w:t>Sticky Respins feature for extra free spins and prizes</w:t>
-      </w:r>
-    </w:p>
-    <w:p>
-      <w:pPr>
-        <w:pStyle w:val="ListBullet"/>
-        <w:spacing w:line="240" w:lineRule="auto"/>
-        <w:ind w:left="720"/>
-      </w:pPr>
-      <w:r/>
-      <w:r>
-        <w:t>Demo version available to play for free without registration</w:t>
+        <w:t>Availability of a free demo version</w:t>
       </w:r>
     </w:p>
     <w:p>
@@ -313,7 +313,7 @@
       </w:pPr>
       <w:r/>
       <w:r>
-        <w:t>High volatility makes it difficult to win</w:t>
+        <w:t>High volatility makes winning difficult</w:t>
       </w:r>
     </w:p>
     <w:p>
@@ -324,7 +324,7 @@
       </w:pPr>
       <w:r/>
       <w:r>
-        <w:t>Low theoretical return to the player (94.27%)</w:t>
+        <w:t>Low theoretical return to the player</w:t>
       </w:r>
     </w:p>
     <w:p>
@@ -333,7 +333,7 @@
         <w:rPr>
           <w:b/>
         </w:rPr>
-        <w:t>Play Jin Chan’s Pond of Riches for Free | Review</w:t>
+        <w:t>Play Jin Chan's Pond of Riches for Free</w:t>
       </w:r>
     </w:p>
     <w:p>
@@ -342,7 +342,7 @@
         <w:rPr>
           <w:i/>
         </w:rPr>
-        <w:t>Read our review of Jin Chan’s Pond of Riches and play this Chinese-themed online slot game for free. Includes pros, cons, and features of the game.</w:t>
+        <w:t>Read our review of Jin Chan's Pond of Riches and play for free without registration.</w:t>
       </w:r>
     </w:p>
     <w:sectPr>
